--- a/Dhruv Patel Resume.docx
+++ b/Dhruv Patel Resume.docx
@@ -11,8 +11,6 @@
           <w:szCs w:val="18"/>
         </w:rPr>
       </w:pPr>
-      <w:bookmarkStart w:id="0" w:name="_GoBack"/>
-      <w:bookmarkEnd w:id="0"/>
       <w:r>
         <w:rPr>
           <w:rFonts w:ascii="Book Antiqua" w:hAnsi="Book Antiqua" w:cs="Andalus"/>
@@ -59,17 +57,15 @@
         </w:rPr>
         <w:t xml:space="preserve"> | (732) 421-8392 | </w:t>
       </w:r>
-      <w:hyperlink r:id="rId8" w:history="1">
-        <w:r>
-          <w:rPr>
-            <w:rStyle w:val="Hyperlink"/>
-            <w:rFonts w:ascii="Book Antiqua" w:hAnsi="Book Antiqua" w:cs="Andalus"/>
-            <w:sz w:val="18"/>
-            <w:szCs w:val="18"/>
-          </w:rPr>
-          <w:t>dyp6@njit.edu</w:t>
-        </w:r>
-      </w:hyperlink>
+      <w:r>
+        <w:rPr>
+          <w:rStyle w:val="Hyperlink"/>
+          <w:rFonts w:ascii="Book Antiqua" w:hAnsi="Book Antiqua" w:cs="Andalus"/>
+          <w:sz w:val="18"/>
+          <w:szCs w:val="18"/>
+        </w:rPr>
+        <w:t>dyp700@gmail.com</w:t>
+      </w:r>
       <w:r>
         <w:rPr>
           <w:rStyle w:val="Hyperlink"/>
@@ -81,7 +77,7 @@
         </w:rPr>
         <w:t xml:space="preserve"> | </w:t>
       </w:r>
-      <w:hyperlink r:id="rId9" w:history="1">
+      <w:hyperlink r:id="rId8" w:history="1">
         <w:r>
           <w:rPr>
             <w:rStyle w:val="Hyperlink"/>
@@ -115,7 +111,7 @@
         </w:rPr>
         <w:t xml:space="preserve"> </w:t>
       </w:r>
-      <w:hyperlink r:id="rId10" w:history="1">
+      <w:hyperlink r:id="rId9" w:history="1">
         <w:r>
           <w:rPr>
             <w:rStyle w:val="Hyperlink"/>
@@ -284,7 +280,7 @@
         </w:rPr>
         <w:t xml:space="preserve"> | </w:t>
       </w:r>
-      <w:hyperlink r:id="rId11" w:history="1">
+      <w:hyperlink r:id="rId10" w:history="1">
         <w:r>
           <w:rPr>
             <w:rStyle w:val="Hyperlink"/>
@@ -1044,7 +1040,7 @@
         </w:rPr>
         <w:t xml:space="preserve">f the website </w:t>
       </w:r>
-      <w:hyperlink r:id="rId12" w:history="1">
+      <w:hyperlink r:id="rId11" w:history="1">
         <w:r>
           <w:rPr>
             <w:rStyle w:val="Hyperlink"/>
@@ -1287,6 +1283,8 @@
           <w:szCs w:val="19"/>
         </w:rPr>
       </w:pPr>
+      <w:bookmarkStart w:id="0" w:name="_GoBack"/>
+      <w:bookmarkEnd w:id="0"/>
       <w:r>
         <w:rPr>
           <w:rFonts w:ascii="Book Antiqua" w:hAnsi="Book Antiqua" w:cs="Andalus"/>
@@ -1339,7 +1337,7 @@
           <w:sz w:val="19"/>
           <w:szCs w:val="19"/>
         </w:rPr>
-        <w:t>Building</w:t>
+        <w:t>Handling</w:t>
       </w:r>
       <w:r>
         <w:rPr>
@@ -2243,7 +2241,7 @@
         </w:rPr>
         <w:t xml:space="preserve">GitHub: </w:t>
       </w:r>
-      <w:hyperlink r:id="rId13" w:history="1">
+      <w:hyperlink r:id="rId12" w:history="1">
         <w:r>
           <w:rPr>
             <w:rStyle w:val="Hyperlink"/>
@@ -2386,7 +2384,7 @@
           <w:szCs w:val="19"/>
         </w:rPr>
       </w:pPr>
-      <w:hyperlink r:id="rId14" w:history="1">
+      <w:hyperlink r:id="rId13" w:history="1">
         <w:r>
           <w:rPr>
             <w:rStyle w:val="Hyperlink"/>
@@ -2445,7 +2443,7 @@
           <w:szCs w:val="19"/>
         </w:rPr>
       </w:pPr>
-      <w:hyperlink r:id="rId15" w:history="1">
+      <w:hyperlink r:id="rId14" w:history="1">
         <w:r>
           <w:rPr>
             <w:rStyle w:val="Hyperlink"/>
@@ -2514,7 +2512,7 @@
           <w:szCs w:val="19"/>
         </w:rPr>
       </w:pPr>
-      <w:hyperlink r:id="rId16" w:history="1">
+      <w:hyperlink r:id="rId15" w:history="1">
         <w:r>
           <w:rPr>
             <w:rStyle w:val="Hyperlink"/>
@@ -2616,7 +2614,7 @@
           <w:szCs w:val="19"/>
         </w:rPr>
       </w:pPr>
-      <w:hyperlink r:id="rId17" w:history="1">
+      <w:hyperlink r:id="rId16" w:history="1">
         <w:r>
           <w:rPr>
             <w:rStyle w:val="Hyperlink"/>
@@ -2701,7 +2699,7 @@
           <w:szCs w:val="19"/>
         </w:rPr>
       </w:pPr>
-      <w:hyperlink r:id="rId18" w:history="1">
+      <w:hyperlink r:id="rId17" w:history="1">
         <w:r>
           <w:rPr>
             <w:rStyle w:val="Hyperlink"/>
@@ -2793,7 +2791,7 @@
           <w:szCs w:val="19"/>
         </w:rPr>
       </w:pPr>
-      <w:hyperlink r:id="rId19" w:history="1">
+      <w:hyperlink r:id="rId18" w:history="1">
         <w:r>
           <w:rPr>
             <w:rStyle w:val="Hyperlink"/>
@@ -2892,7 +2890,7 @@
           <w:szCs w:val="19"/>
         </w:rPr>
       </w:pPr>
-      <w:hyperlink r:id="rId20" w:history="1">
+      <w:hyperlink r:id="rId19" w:history="1">
         <w:r>
           <w:rPr>
             <w:rStyle w:val="Hyperlink"/>
@@ -3032,7 +3030,7 @@
         </w:rPr>
         <w:t xml:space="preserve"> | Google Play Account - </w:t>
       </w:r>
-      <w:hyperlink r:id="rId21" w:history="1">
+      <w:hyperlink r:id="rId20" w:history="1">
         <w:r>
           <w:rPr>
             <w:rStyle w:val="Hyperlink"/>
@@ -3074,7 +3072,7 @@
           <w:u w:val="none"/>
         </w:rPr>
       </w:pPr>
-      <w:hyperlink r:id="rId22" w:history="1">
+      <w:hyperlink r:id="rId21" w:history="1">
         <w:r>
           <w:rPr>
             <w:rStyle w:val="Hyperlink"/>
@@ -3183,7 +3181,7 @@
           <w:szCs w:val="19"/>
         </w:rPr>
       </w:pPr>
-      <w:hyperlink r:id="rId23" w:history="1">
+      <w:hyperlink r:id="rId22" w:history="1">
         <w:r>
           <w:rPr>
             <w:rStyle w:val="Hyperlink"/>
@@ -7056,7 +7054,7 @@
 </file>
 
 <file path=customXml/itemProps1.xml><?xml version="1.0" encoding="utf-8"?>
-<ds:datastoreItem xmlns:ds="http://schemas.openxmlformats.org/officeDocument/2006/customXml" ds:itemID="{CAC60C65-0A26-431D-8A24-E5218EBC7363}">
+<ds:datastoreItem xmlns:ds="http://schemas.openxmlformats.org/officeDocument/2006/customXml" ds:itemID="{65702440-B873-45E5-9664-FEC99F957B37}">
   <ds:schemaRefs>
     <ds:schemaRef ds:uri="http://schemas.openxmlformats.org/officeDocument/2006/bibliography"/>
   </ds:schemaRefs>

--- a/Dhruv Patel Resume.docx
+++ b/Dhruv Patel Resume.docx
@@ -111,17 +111,61 @@
         </w:rPr>
         <w:t xml:space="preserve"> </w:t>
       </w:r>
-      <w:hyperlink r:id="rId9" w:history="1">
-        <w:r>
-          <w:rPr>
-            <w:rStyle w:val="Hyperlink"/>
-            <w:rFonts w:ascii="Book Antiqua" w:hAnsi="Book Antiqua" w:cs="Andalus"/>
-            <w:sz w:val="18"/>
-            <w:szCs w:val="18"/>
-          </w:rPr>
-          <w:t>linkedin.com/in/dpatelnjit</w:t>
-        </w:r>
-      </w:hyperlink>
+      <w:r>
+        <w:rPr>
+          <w:rStyle w:val="Hyperlink"/>
+          <w:rFonts w:ascii="Book Antiqua" w:hAnsi="Book Antiqua" w:cs="Andalus"/>
+          <w:sz w:val="18"/>
+          <w:szCs w:val="18"/>
+        </w:rPr>
+        <w:fldChar w:fldCharType="begin"/>
+      </w:r>
+      <w:r>
+        <w:rPr>
+          <w:rStyle w:val="Hyperlink"/>
+          <w:rFonts w:ascii="Book Antiqua" w:hAnsi="Book Antiqua" w:cs="Andalus"/>
+          <w:sz w:val="18"/>
+          <w:szCs w:val="18"/>
+        </w:rPr>
+        <w:instrText>HYPERLINK "https://www.linkedin.com/in/dpatelnjit"</w:instrText>
+      </w:r>
+      <w:r>
+        <w:rPr>
+          <w:rStyle w:val="Hyperlink"/>
+          <w:rFonts w:ascii="Book Antiqua" w:hAnsi="Book Antiqua" w:cs="Andalus"/>
+          <w:sz w:val="18"/>
+          <w:szCs w:val="18"/>
+        </w:rPr>
+      </w:r>
+      <w:r>
+        <w:rPr>
+          <w:rStyle w:val="Hyperlink"/>
+          <w:rFonts w:ascii="Book Antiqua" w:hAnsi="Book Antiqua" w:cs="Andalus"/>
+          <w:sz w:val="18"/>
+          <w:szCs w:val="18"/>
+        </w:rPr>
+        <w:fldChar w:fldCharType="separate"/>
+      </w:r>
+      <w:r>
+        <w:rPr>
+          <w:rStyle w:val="Hyperlink"/>
+          <w:rFonts w:ascii="Book Antiqua" w:hAnsi="Book Antiqua" w:cs="Andalus"/>
+          <w:sz w:val="18"/>
+          <w:szCs w:val="18"/>
+        </w:rPr>
+        <w:t>linkedin.com/in/dpatelnjit</w:t>
+      </w:r>
+      <w:r>
+        <w:rPr>
+          <w:rStyle w:val="Hyperlink"/>
+          <w:rFonts w:ascii="Book Antiqua" w:hAnsi="Book Antiqua" w:cs="Andalus"/>
+          <w:sz w:val="18"/>
+          <w:szCs w:val="18"/>
+        </w:rPr>
+        <w:fldChar w:fldCharType="end"/>
+      </w:r>
+      <w:bookmarkStart w:id="0" w:name="_GoBack"/>
+      <w:bookmarkEnd w:id="0"/>
       <w:r>
         <w:rPr>
           <w:rStyle w:val="Hyperlink"/>
@@ -280,7 +324,7 @@
         </w:rPr>
         <w:t xml:space="preserve"> | </w:t>
       </w:r>
-      <w:hyperlink r:id="rId10" w:history="1">
+      <w:hyperlink r:id="rId9" w:history="1">
         <w:r>
           <w:rPr>
             <w:rStyle w:val="Hyperlink"/>
@@ -1040,7 +1084,7 @@
         </w:rPr>
         <w:t xml:space="preserve">f the website </w:t>
       </w:r>
-      <w:hyperlink r:id="rId11" w:history="1">
+      <w:hyperlink r:id="rId10" w:history="1">
         <w:r>
           <w:rPr>
             <w:rStyle w:val="Hyperlink"/>
@@ -1283,8 +1327,6 @@
           <w:szCs w:val="19"/>
         </w:rPr>
       </w:pPr>
-      <w:bookmarkStart w:id="0" w:name="_GoBack"/>
-      <w:bookmarkEnd w:id="0"/>
       <w:r>
         <w:rPr>
           <w:rFonts w:ascii="Book Antiqua" w:hAnsi="Book Antiqua" w:cs="Andalus"/>
@@ -2241,7 +2283,7 @@
         </w:rPr>
         <w:t xml:space="preserve">GitHub: </w:t>
       </w:r>
-      <w:hyperlink r:id="rId12" w:history="1">
+      <w:hyperlink r:id="rId11" w:history="1">
         <w:r>
           <w:rPr>
             <w:rStyle w:val="Hyperlink"/>
@@ -2384,7 +2426,7 @@
           <w:szCs w:val="19"/>
         </w:rPr>
       </w:pPr>
-      <w:hyperlink r:id="rId13" w:history="1">
+      <w:hyperlink r:id="rId12" w:history="1">
         <w:r>
           <w:rPr>
             <w:rStyle w:val="Hyperlink"/>
@@ -2443,7 +2485,7 @@
           <w:szCs w:val="19"/>
         </w:rPr>
       </w:pPr>
-      <w:hyperlink r:id="rId14" w:history="1">
+      <w:hyperlink r:id="rId13" w:history="1">
         <w:r>
           <w:rPr>
             <w:rStyle w:val="Hyperlink"/>
@@ -2512,7 +2554,7 @@
           <w:szCs w:val="19"/>
         </w:rPr>
       </w:pPr>
-      <w:hyperlink r:id="rId15" w:history="1">
+      <w:hyperlink r:id="rId14" w:history="1">
         <w:r>
           <w:rPr>
             <w:rStyle w:val="Hyperlink"/>
@@ -2614,7 +2656,7 @@
           <w:szCs w:val="19"/>
         </w:rPr>
       </w:pPr>
-      <w:hyperlink r:id="rId16" w:history="1">
+      <w:hyperlink r:id="rId15" w:history="1">
         <w:r>
           <w:rPr>
             <w:rStyle w:val="Hyperlink"/>
@@ -2699,7 +2741,7 @@
           <w:szCs w:val="19"/>
         </w:rPr>
       </w:pPr>
-      <w:hyperlink r:id="rId17" w:history="1">
+      <w:hyperlink r:id="rId16" w:history="1">
         <w:r>
           <w:rPr>
             <w:rStyle w:val="Hyperlink"/>
@@ -2791,7 +2833,7 @@
           <w:szCs w:val="19"/>
         </w:rPr>
       </w:pPr>
-      <w:hyperlink r:id="rId18" w:history="1">
+      <w:hyperlink r:id="rId17" w:history="1">
         <w:r>
           <w:rPr>
             <w:rStyle w:val="Hyperlink"/>
@@ -2890,7 +2932,7 @@
           <w:szCs w:val="19"/>
         </w:rPr>
       </w:pPr>
-      <w:hyperlink r:id="rId19" w:history="1">
+      <w:hyperlink r:id="rId18" w:history="1">
         <w:r>
           <w:rPr>
             <w:rStyle w:val="Hyperlink"/>
@@ -3030,7 +3072,7 @@
         </w:rPr>
         <w:t xml:space="preserve"> | Google Play Account - </w:t>
       </w:r>
-      <w:hyperlink r:id="rId20" w:history="1">
+      <w:hyperlink r:id="rId19" w:history="1">
         <w:r>
           <w:rPr>
             <w:rStyle w:val="Hyperlink"/>
@@ -3072,7 +3114,7 @@
           <w:u w:val="none"/>
         </w:rPr>
       </w:pPr>
-      <w:hyperlink r:id="rId21" w:history="1">
+      <w:hyperlink r:id="rId20" w:history="1">
         <w:r>
           <w:rPr>
             <w:rStyle w:val="Hyperlink"/>
@@ -3181,7 +3223,7 @@
           <w:szCs w:val="19"/>
         </w:rPr>
       </w:pPr>
-      <w:hyperlink r:id="rId22" w:history="1">
+      <w:hyperlink r:id="rId21" w:history="1">
         <w:r>
           <w:rPr>
             <w:rStyle w:val="Hyperlink"/>
@@ -7054,7 +7096,7 @@
 </file>
 
 <file path=customXml/itemProps1.xml><?xml version="1.0" encoding="utf-8"?>
-<ds:datastoreItem xmlns:ds="http://schemas.openxmlformats.org/officeDocument/2006/customXml" ds:itemID="{65702440-B873-45E5-9664-FEC99F957B37}">
+<ds:datastoreItem xmlns:ds="http://schemas.openxmlformats.org/officeDocument/2006/customXml" ds:itemID="{7F272920-207B-427D-A261-6E4C4B0232D6}">
   <ds:schemaRefs>
     <ds:schemaRef ds:uri="http://schemas.openxmlformats.org/officeDocument/2006/bibliography"/>
   </ds:schemaRefs>
